--- a/raw/הלכה בפרשה שנה א_/5. דברים/1. דברים שנה א_ - דינא דמלכותא דינא.docx
+++ b/raw/הלכה בפרשה שנה א_/5. דברים/1. דברים שנה א_ - דינא דמלכותא דינא.docx
@@ -156,7 +156,51 @@
           <w:rFonts w:hint="cs"/>
           <w:rtl/>
         </w:rPr>
-        <w:t xml:space="preserve"> בו הוא חוזר על המאורעות והמצוות שקיבלו, ואף מוסיף מצוות נוספות. כפי שכותבת הגמרא במסכת מגילה </w:t>
+        <w:t xml:space="preserve"> בו הוא חוזר על המאורעות והמצוות שקיבלו, ואף מוסיף מצוות נוספות</w:t>
+      </w:r>
+      <w:r>
+        <w:rPr>
+          <w:rFonts w:hint="cs"/>
+          <w:rtl/>
+        </w:rPr>
+        <w:t xml:space="preserve">: </w:t>
+      </w:r>
+      <w:r>
+        <w:rPr>
+          <w:rFonts w:hint="cs"/>
+          <w:rtl/>
+        </w:rPr>
+        <w:t>''</w:t>
+      </w:r>
+      <w:r>
+        <w:rPr>
+          <w:rFonts w:cs="Arial"/>
+          <w:rtl/>
+        </w:rPr>
+        <w:t xml:space="preserve">אֵ֣לֶּה הַדְּבָרִ֗ים אֲשֶׁ֨ר דִּבֶּ֤ר מֹשֶׁה֙ </w:t>
+      </w:r>
+      <w:proofErr w:type="spellStart"/>
+      <w:r>
+        <w:rPr>
+          <w:rFonts w:cs="Arial"/>
+          <w:rtl/>
+        </w:rPr>
+        <w:t>אֶל־כָּל־יִשְׂרָאֵ֔ל</w:t>
+      </w:r>
+      <w:proofErr w:type="spellEnd"/>
+      <w:r>
+        <w:rPr>
+          <w:rFonts w:cs="Arial" w:hint="cs"/>
+          <w:rtl/>
+        </w:rPr>
+        <w:t>''.</w:t>
+      </w:r>
+      <w:r>
+        <w:rPr>
+          <w:rFonts w:hint="cs"/>
+          <w:rtl/>
+        </w:rPr>
+        <w:t xml:space="preserve"> הגמרא במסכת מגילה </w:t>
       </w:r>
       <w:r>
         <w:rPr>
@@ -172,7 +216,28 @@
           <w:rFonts w:hint="cs"/>
           <w:rtl/>
         </w:rPr>
-        <w:t xml:space="preserve">, את </w:t>
+        <w:t xml:space="preserve"> כותבת</w:t>
+      </w:r>
+      <w:r>
+        <w:rPr>
+          <w:rFonts w:hint="cs"/>
+          <w:rtl/>
+        </w:rPr>
+        <w:t xml:space="preserve"> </w:t>
+      </w:r>
+      <w:r>
+        <w:rPr>
+          <w:rFonts w:hint="cs"/>
+          <w:rtl/>
+        </w:rPr>
+        <w:t>ש</w:t>
+      </w:r>
+      <w:r>
+        <w:rPr>
+          <w:rFonts w:hint="cs"/>
+          <w:rtl/>
+        </w:rPr>
+        <w:t xml:space="preserve">את </w:t>
       </w:r>
       <w:r>
         <w:rPr>
@@ -186,7 +251,35 @@
           <w:rFonts w:hint="cs"/>
           <w:rtl/>
         </w:rPr>
-        <w:t xml:space="preserve">שבספר דברים אמר משה מעצמו, ובעקבות כך דנו מפרשי המקרא, אלו חלקים אמר מעצמו ואלו נמסרו לו מאת </w:t>
+        <w:t xml:space="preserve">שבספר דברים אמר משה מעצמו, ובעקבות כך דנו מפרשי המקרא, אלו חלקים </w:t>
+      </w:r>
+      <w:r>
+        <w:rPr>
+          <w:rFonts w:hint="cs"/>
+          <w:rtl/>
+        </w:rPr>
+        <w:t xml:space="preserve">מספר דברים </w:t>
+      </w:r>
+      <w:r>
+        <w:rPr>
+          <w:rFonts w:hint="cs"/>
+          <w:rtl/>
+        </w:rPr>
+        <w:t xml:space="preserve">אמר </w:t>
+      </w:r>
+      <w:r>
+        <w:rPr>
+          <w:rFonts w:hint="cs"/>
+          <w:rtl/>
+        </w:rPr>
+        <w:t xml:space="preserve">משה </w:t>
+      </w:r>
+      <w:r>
+        <w:rPr>
+          <w:rFonts w:hint="cs"/>
+          <w:rtl/>
+        </w:rPr>
+        <w:t xml:space="preserve">ואלו נמסרו לו מאת </w:t>
       </w:r>
       <w:r>
         <w:rPr>
@@ -425,7 +518,14 @@
           <w:rFonts w:hint="cs"/>
           <w:rtl/>
         </w:rPr>
-        <w:t xml:space="preserve"> מצד אחד אכן משה אמר את הדברים, אך </w:t>
+        <w:t xml:space="preserve"> אכן משה אמר את הדברים, </w:t>
+      </w:r>
+      <w:r>
+        <w:rPr>
+          <w:rFonts w:hint="cs"/>
+          <w:rtl/>
+        </w:rPr>
+        <w:t xml:space="preserve">אך </w:t>
       </w:r>
       <w:r>
         <w:rPr>
@@ -453,7 +553,7 @@
           <w:rFonts w:hint="cs"/>
           <w:rtl/>
         </w:rPr>
-        <w:t xml:space="preserve"> מצוות חדשות וכדומה. ובלשונו:</w:t>
+        <w:t xml:space="preserve"> מצוות חדשות. ובלשונו:</w:t>
       </w:r>
       <w:r>
         <w:rPr>
@@ -641,7 +741,21 @@
           <w:rFonts w:hint="cs"/>
           <w:rtl/>
         </w:rPr>
-        <w:t>ק על האברבנאל, וכתב שיש חלק בספר דברים שאמר משה מעצמו. לשיטתו, ביאור המצוות שנאמרו כבר בעבר ודברי התוכחה, שאין בהם חידוש מיוחד ותוספת מעשית אמר משה מדעתו. לעומת זאת כאשר מדובר במצוות חדשות, ה</w:t>
+        <w:t>ק על האברבנאל, וכתב שיש חלק בספר דברים שאמר משה מעצמו</w:t>
+      </w:r>
+      <w:r>
+        <w:rPr>
+          <w:rFonts w:hint="cs"/>
+          <w:rtl/>
+        </w:rPr>
+        <w:t xml:space="preserve"> לגמרי, גם בלי השראת נבואה</w:t>
+      </w:r>
+      <w:r>
+        <w:rPr>
+          <w:rFonts w:hint="cs"/>
+          <w:rtl/>
+        </w:rPr>
+        <w:t>. לשיטתו, ביאור המצוות שנאמרו כבר בעבר ודברי התוכחה, שאין בהם חידוש מיוחד ותוספת מעשית אמר משה מדעתו. לעומת זאת כאשר מדובר במצוות חדשות, ה</w:t>
       </w:r>
       <w:r>
         <w:rPr>
@@ -683,21 +797,7 @@
           <w:rFonts w:hint="cs"/>
           <w:rtl/>
         </w:rPr>
-        <w:t xml:space="preserve">כחלק מנאומו, מספר משה על מינוי השופטים בעם ישראל, והמצוות המוטלות עליהם. בעקבות כך נעסוק השבוע בשאלה, כיצד יש לפעול במקרה בו יש התנגשות בין דין התורה לדין המדינה. כדי לענות על שאלה זו, </w:t>
-      </w:r>
-      <w:r>
-        <w:rPr>
-          <w:rFonts w:hint="cs"/>
-          <w:rtl/>
-        </w:rPr>
-        <w:t xml:space="preserve">ראשית </w:t>
-      </w:r>
-      <w:r>
-        <w:rPr>
-          <w:rFonts w:hint="cs"/>
-          <w:rtl/>
-        </w:rPr>
-        <w:t xml:space="preserve">יש לפתוח במחלוקת ראשונים מדוע יש </w:t>
+        <w:t xml:space="preserve">כחלק מנאומו, מספר משה על מינוי השופטים בעם ישראל, והמצוות המוטלות עליהם. בעקבות כך נעסוק השבוע בשאלה, כיצד יש לפעול במקרה בו יש התנגשות בין דין התורה לדין המדינה. כדי לענות על שאלה זו, יש לפתוח במחלוקת ראשונים מדוע יש </w:t>
       </w:r>
       <w:r>
         <w:rPr>
@@ -1213,7 +1313,27 @@
           <w:szCs w:val="18"/>
           <w:rtl/>
         </w:rPr>
-        <w:t xml:space="preserve">(גזילה ואבדה ה, יח) </w:t>
+        <w:t>(</w:t>
+      </w:r>
+      <w:proofErr w:type="spellStart"/>
+      <w:r>
+        <w:rPr>
+          <w:rFonts w:hint="cs"/>
+          <w:sz w:val="18"/>
+          <w:szCs w:val="18"/>
+          <w:rtl/>
+        </w:rPr>
+        <w:t>גזילה</w:t>
+      </w:r>
+      <w:proofErr w:type="spellEnd"/>
+      <w:r>
+        <w:rPr>
+          <w:rFonts w:hint="cs"/>
+          <w:sz w:val="18"/>
+          <w:szCs w:val="18"/>
+          <w:rtl/>
+        </w:rPr>
+        <w:t xml:space="preserve"> ואבדה ה, יח) </w:t>
       </w:r>
       <w:r>
         <w:rPr>
@@ -1245,7 +1365,27 @@
           <w:szCs w:val="18"/>
           <w:rtl/>
         </w:rPr>
-        <w:t>(ב, רסח)</w:t>
+        <w:t xml:space="preserve">(ב, </w:t>
+      </w:r>
+      <w:proofErr w:type="spellStart"/>
+      <w:r>
+        <w:rPr>
+          <w:rFonts w:hint="cs"/>
+          <w:sz w:val="18"/>
+          <w:szCs w:val="18"/>
+          <w:rtl/>
+        </w:rPr>
+        <w:t>רסח</w:t>
+      </w:r>
+      <w:proofErr w:type="spellEnd"/>
+      <w:r>
+        <w:rPr>
+          <w:rFonts w:hint="cs"/>
+          <w:sz w:val="18"/>
+          <w:szCs w:val="18"/>
+          <w:rtl/>
+        </w:rPr>
+        <w:t>)</w:t>
       </w:r>
       <w:r>
         <w:rPr>
@@ -1273,35 +1413,42 @@
           <w:rFonts w:hint="cs"/>
           <w:rtl/>
         </w:rPr>
-        <w:t xml:space="preserve">, אלא </w:t>
-      </w:r>
-      <w:r>
-        <w:rPr>
-          <w:rFonts w:hint="cs"/>
-          <w:rtl/>
-        </w:rPr>
-        <w:t xml:space="preserve">עצם העובדה </w:t>
-      </w:r>
-      <w:r>
-        <w:rPr>
-          <w:rFonts w:hint="cs"/>
-          <w:rtl/>
-        </w:rPr>
-        <w:t>של המגורים</w:t>
-      </w:r>
-      <w:r>
-        <w:rPr>
-          <w:rFonts w:hint="cs"/>
-          <w:rtl/>
-        </w:rPr>
-        <w:t xml:space="preserve"> </w:t>
-      </w:r>
-      <w:r>
-        <w:rPr>
-          <w:rFonts w:hint="cs"/>
-          <w:rtl/>
-        </w:rPr>
-        <w:t>נחשבת כקבלת</w:t>
+        <w:t xml:space="preserve">, </w:t>
+      </w:r>
+      <w:r>
+        <w:rPr>
+          <w:rFonts w:hint="cs"/>
+          <w:rtl/>
+        </w:rPr>
+        <w:t>ו</w:t>
+      </w:r>
+      <w:r>
+        <w:rPr>
+          <w:rFonts w:hint="cs"/>
+          <w:rtl/>
+        </w:rPr>
+        <w:t>מגורים</w:t>
+      </w:r>
+      <w:r>
+        <w:rPr>
+          <w:rFonts w:hint="cs"/>
+          <w:rtl/>
+        </w:rPr>
+        <w:t xml:space="preserve"> </w:t>
+      </w:r>
+      <w:r>
+        <w:rPr>
+          <w:rFonts w:hint="cs"/>
+          <w:rtl/>
+        </w:rPr>
+        <w:t xml:space="preserve">באותו המקום </w:t>
+      </w:r>
+      <w:r>
+        <w:rPr>
+          <w:rFonts w:hint="cs"/>
+          <w:rtl/>
+        </w:rPr>
+        <w:t>נחשב כקבלת</w:t>
       </w:r>
       <w:r>
         <w:rPr>
@@ -1559,7 +1706,23 @@
           <w:rFonts w:hint="cs"/>
           <w:rtl/>
         </w:rPr>
-        <w:t>''והיינו משום דסברא הוא שכל קיבוץ אנש</w:t>
+        <w:t xml:space="preserve">''והיינו משום </w:t>
+      </w:r>
+      <w:proofErr w:type="spellStart"/>
+      <w:r>
+        <w:rPr>
+          <w:rFonts w:hint="cs"/>
+          <w:rtl/>
+        </w:rPr>
+        <w:t>דסברא</w:t>
+      </w:r>
+      <w:proofErr w:type="spellEnd"/>
+      <w:r>
+        <w:rPr>
+          <w:rFonts w:hint="cs"/>
+          <w:rtl/>
+        </w:rPr>
+        <w:t xml:space="preserve"> הוא שכל קיבוץ אנש</w:t>
       </w:r>
       <w:r>
         <w:rPr>
@@ -1638,7 +1801,23 @@
           <w:rFonts w:hint="cs"/>
           <w:rtl/>
         </w:rPr>
-        <w:t xml:space="preserve">כתב, שדינא דמלכותא דינא </w:t>
+        <w:t xml:space="preserve">כתב, </w:t>
+      </w:r>
+      <w:proofErr w:type="spellStart"/>
+      <w:r>
+        <w:rPr>
+          <w:rFonts w:hint="cs"/>
+          <w:rtl/>
+        </w:rPr>
+        <w:t>שדינא</w:t>
+      </w:r>
+      <w:proofErr w:type="spellEnd"/>
+      <w:r>
+        <w:rPr>
+          <w:rFonts w:hint="cs"/>
+          <w:rtl/>
+        </w:rPr>
+        <w:t xml:space="preserve"> דמלכותא דינא </w:t>
       </w:r>
       <w:r>
         <w:rPr>
@@ -2193,7 +2372,27 @@
           <w:szCs w:val="18"/>
           <w:rtl/>
         </w:rPr>
-        <w:t>(מובאות ב'דינא דמלכותא דינא עמ' תלד)</w:t>
+        <w:t xml:space="preserve">(מובאות </w:t>
+      </w:r>
+      <w:proofErr w:type="spellStart"/>
+      <w:r>
+        <w:rPr>
+          <w:rFonts w:hint="cs"/>
+          <w:sz w:val="18"/>
+          <w:szCs w:val="18"/>
+          <w:rtl/>
+        </w:rPr>
+        <w:t>ב'דינא</w:t>
+      </w:r>
+      <w:proofErr w:type="spellEnd"/>
+      <w:r>
+        <w:rPr>
+          <w:rFonts w:hint="cs"/>
+          <w:sz w:val="18"/>
+          <w:szCs w:val="18"/>
+          <w:rtl/>
+        </w:rPr>
+        <w:t xml:space="preserve"> דמלכותא דינא עמ' תלד)</w:t>
       </w:r>
       <w:r>
         <w:rPr>
@@ -3200,7 +3399,23 @@
           <w:rFonts w:hint="cs"/>
           <w:rtl/>
         </w:rPr>
-        <w:t xml:space="preserve">, ופסק להלכה השולחן ערוך </w:t>
+        <w:t xml:space="preserve">, ופסק להלכה </w:t>
+      </w:r>
+      <w:r>
+        <w:rPr>
+          <w:rFonts w:hint="cs"/>
+          <w:b/>
+          <w:bCs/>
+          <w:rtl/>
+        </w:rPr>
+        <w:t>השולחן ערוך</w:t>
+      </w:r>
+      <w:r>
+        <w:rPr>
+          <w:rFonts w:hint="cs"/>
+          <w:rtl/>
+        </w:rPr>
+        <w:t xml:space="preserve"> </w:t>
       </w:r>
       <w:r>
         <w:rPr>
@@ -3216,27 +3431,6 @@
           <w:rFonts w:hint="cs"/>
           <w:rtl/>
         </w:rPr>
-        <w:t xml:space="preserve"> שבמקרה בו לא רוצה אחד מהדיירים לשלם</w:t>
-      </w:r>
-      <w:r>
-        <w:rPr>
-          <w:rFonts w:hint="cs"/>
-          <w:rtl/>
-        </w:rPr>
-        <w:t>,</w:t>
-      </w:r>
-      <w:r>
-        <w:rPr>
-          <w:rFonts w:hint="cs"/>
-          <w:rtl/>
-        </w:rPr>
-        <w:t xml:space="preserve"> כופים אותו</w:t>
-      </w:r>
-      <w:r>
-        <w:rPr>
-          <w:rFonts w:hint="cs"/>
-          <w:rtl/>
-        </w:rPr>
         <w:t xml:space="preserve">. </w:t>
       </w:r>
       <w:r>
@@ -3244,7 +3438,23 @@
           <w:rFonts w:hint="cs"/>
           <w:rtl/>
         </w:rPr>
-        <w:t xml:space="preserve">נמצא לפי ייסוד זה, שגם אם אכן אין דינא דמלכותא בארץ ישראל, מכל מקום מצד 'כופין בני העיר' </w:t>
+        <w:t>נמצא לפי ייסוד זה, שגם אם אכן אין דינא דמלכותא בארץ ישראל, מכל מקום מצד '</w:t>
+      </w:r>
+      <w:proofErr w:type="spellStart"/>
+      <w:r>
+        <w:rPr>
+          <w:rFonts w:hint="cs"/>
+          <w:rtl/>
+        </w:rPr>
+        <w:t>כופין</w:t>
+      </w:r>
+      <w:proofErr w:type="spellEnd"/>
+      <w:r>
+        <w:rPr>
+          <w:rFonts w:hint="cs"/>
+          <w:rtl/>
+        </w:rPr>
+        <w:t xml:space="preserve"> בני העיר' </w:t>
       </w:r>
       <w:r>
         <w:rPr>
@@ -3378,6 +3588,13 @@
           <w:rFonts w:hint="cs"/>
           <w:rtl/>
         </w:rPr>
+        <w:t>(</w:t>
+      </w:r>
+      <w:r>
+        <w:rPr>
+          <w:rFonts w:hint="cs"/>
+          <w:rtl/>
+        </w:rPr>
         <w:t>ו</w:t>
       </w:r>
       <w:r>
@@ -3386,6 +3603,13 @@
           <w:rtl/>
         </w:rPr>
         <w:t>נראה את חלקם</w:t>
+      </w:r>
+      <w:r>
+        <w:rPr>
+          <w:rFonts w:hint="cs"/>
+          <w:rtl/>
+        </w:rPr>
+        <w:t>)</w:t>
       </w:r>
       <w:r>
         <w:rPr>
@@ -3553,7 +3777,7 @@
           <w:rFonts w:hint="cs"/>
           <w:rtl/>
         </w:rPr>
-        <w:t xml:space="preserve">- במקרה זה </w:t>
+        <w:t xml:space="preserve">- </w:t>
       </w:r>
       <w:r>
         <w:rPr>
@@ -3750,7 +3974,23 @@
           <w:rFonts w:hint="cs"/>
           <w:rtl/>
         </w:rPr>
-        <w:t xml:space="preserve">למרות שדינא דמלכותא דינא גם בדיני ממונות, </w:t>
+        <w:t xml:space="preserve">למרות </w:t>
+      </w:r>
+      <w:proofErr w:type="spellStart"/>
+      <w:r>
+        <w:rPr>
+          <w:rFonts w:hint="cs"/>
+          <w:rtl/>
+        </w:rPr>
+        <w:t>שדינא</w:t>
+      </w:r>
+      <w:proofErr w:type="spellEnd"/>
+      <w:r>
+        <w:rPr>
+          <w:rFonts w:hint="cs"/>
+          <w:rtl/>
+        </w:rPr>
+        <w:t xml:space="preserve"> דמלכותא דינא גם בדיני ממונות, </w:t>
       </w:r>
       <w:r>
         <w:rPr>
@@ -4054,7 +4294,21 @@
           <w:rFonts w:hint="cs"/>
           <w:rtl/>
         </w:rPr>
-        <w:t xml:space="preserve">למד מסוגיה זו, שמותר </w:t>
+        <w:t xml:space="preserve">למד </w:t>
+      </w:r>
+      <w:r>
+        <w:rPr>
+          <w:rFonts w:hint="cs"/>
+          <w:rtl/>
+        </w:rPr>
+        <w:t>ממעשה רבי אלעז</w:t>
+      </w:r>
+      <w:r>
+        <w:rPr>
+          <w:rFonts w:hint="cs"/>
+          <w:rtl/>
+        </w:rPr>
+        <w:t xml:space="preserve">, שמותר </w:t>
       </w:r>
       <w:r>
         <w:rPr>
@@ -4153,14 +4407,35 @@
           <w:rFonts w:hint="cs"/>
           <w:rtl/>
         </w:rPr>
-        <w:t xml:space="preserve">כשיטה זו פסקו להלכה רוב הפוסקים, בניהם </w:t>
-      </w:r>
-      <w:r>
-        <w:rPr>
-          <w:rFonts w:hint="cs"/>
-          <w:rtl/>
-        </w:rPr>
-        <w:t xml:space="preserve">השו''ת </w:t>
+        <w:t xml:space="preserve">כשיטה זו פסקו להלכה רוב הפוסקים, </w:t>
+      </w:r>
+      <w:r>
+        <w:rPr>
+          <w:rFonts w:hint="cs"/>
+          <w:rtl/>
+        </w:rPr>
+        <w:t>ו</w:t>
+      </w:r>
+      <w:r>
+        <w:rPr>
+          <w:rFonts w:hint="cs"/>
+          <w:rtl/>
+        </w:rPr>
+        <w:t>ב</w:t>
+      </w:r>
+      <w:r>
+        <w:rPr>
+          <w:rFonts w:hint="cs"/>
+          <w:rtl/>
+        </w:rPr>
+        <w:t>י</w:t>
+      </w:r>
+      <w:r>
+        <w:rPr>
+          <w:rFonts w:hint="cs"/>
+          <w:rtl/>
+        </w:rPr>
+        <w:t xml:space="preserve">ניהם </w:t>
       </w:r>
       <w:r>
         <w:rPr>
@@ -4169,41 +4444,50 @@
           <w:bCs/>
           <w:rtl/>
         </w:rPr>
-        <w:t>פנים מאירות</w:t>
-      </w:r>
-      <w:r>
-        <w:rPr>
-          <w:rFonts w:hint="cs"/>
-          <w:rtl/>
-        </w:rPr>
-        <w:t xml:space="preserve"> </w:t>
-      </w:r>
-      <w:r>
-        <w:rPr>
-          <w:rFonts w:hint="cs"/>
-          <w:sz w:val="18"/>
-          <w:szCs w:val="18"/>
-          <w:rtl/>
-        </w:rPr>
-        <w:t>(ב, קנה)</w:t>
-      </w:r>
-      <w:r>
-        <w:rPr>
-          <w:rFonts w:hint="cs"/>
-          <w:sz w:val="18"/>
-          <w:szCs w:val="18"/>
+        <w:t>הרב אלישיב</w:t>
+      </w:r>
+      <w:r>
+        <w:rPr>
+          <w:rFonts w:hint="cs"/>
+          <w:rtl/>
+        </w:rPr>
+        <w:t xml:space="preserve"> </w:t>
+      </w:r>
+      <w:r>
+        <w:rPr>
+          <w:rFonts w:hint="cs"/>
+          <w:sz w:val="18"/>
+          <w:szCs w:val="18"/>
+          <w:rtl/>
+        </w:rPr>
+        <w:t xml:space="preserve">(א, </w:t>
+      </w:r>
+      <w:proofErr w:type="spellStart"/>
+      <w:r>
+        <w:rPr>
+          <w:rFonts w:hint="cs"/>
+          <w:sz w:val="18"/>
+          <w:szCs w:val="18"/>
+          <w:rtl/>
+        </w:rPr>
+        <w:t>קצח</w:t>
+      </w:r>
+      <w:proofErr w:type="spellEnd"/>
+      <w:r>
+        <w:rPr>
+          <w:rFonts w:hint="cs"/>
+          <w:sz w:val="18"/>
+          <w:szCs w:val="18"/>
+          <w:rtl/>
+        </w:rPr>
+        <w:t>)</w:t>
+      </w:r>
+      <w:r>
+        <w:rPr>
+          <w:rFonts w:hint="cs"/>
           <w:rtl/>
         </w:rPr>
         <w:t>,</w:t>
-      </w:r>
-      <w:r>
-        <w:rPr>
-          <w:rFonts w:hint="cs"/>
-          <w:sz w:val="18"/>
-          <w:szCs w:val="18"/>
-          <w:rtl/>
-        </w:rPr>
-        <w:t xml:space="preserve"> </w:t>
       </w:r>
       <w:r>
         <w:rPr>
@@ -4212,30 +4496,7 @@
           <w:bCs/>
           <w:rtl/>
         </w:rPr>
-        <w:t>הרב אלישיב</w:t>
-      </w:r>
-      <w:r>
-        <w:rPr>
-          <w:rFonts w:hint="cs"/>
-          <w:rtl/>
-        </w:rPr>
-        <w:t xml:space="preserve"> </w:t>
-      </w:r>
-      <w:r>
-        <w:rPr>
-          <w:rFonts w:hint="cs"/>
-          <w:sz w:val="18"/>
-          <w:szCs w:val="18"/>
-          <w:rtl/>
-        </w:rPr>
-        <w:t>(א, קצח)</w:t>
-      </w:r>
-      <w:r>
-        <w:rPr>
-          <w:rFonts w:hint="cs"/>
-          <w:rtl/>
-        </w:rPr>
-        <w:t>,</w:t>
+        <w:t xml:space="preserve"> </w:t>
       </w:r>
       <w:r>
         <w:rPr>
@@ -4244,7 +4505,7 @@
           <w:bCs/>
           <w:rtl/>
         </w:rPr>
-        <w:t xml:space="preserve"> </w:t>
+        <w:t>הציץ אליעזר</w:t>
       </w:r>
       <w:r>
         <w:rPr>
@@ -4253,7 +4514,23 @@
           <w:bCs/>
           <w:rtl/>
         </w:rPr>
-        <w:t>הציץ אליעזר</w:t>
+        <w:t xml:space="preserve"> </w:t>
+      </w:r>
+      <w:r>
+        <w:rPr>
+          <w:rFonts w:hint="cs"/>
+          <w:sz w:val="18"/>
+          <w:szCs w:val="18"/>
+          <w:rtl/>
+        </w:rPr>
+        <w:t>(יח, ב)</w:t>
+      </w:r>
+      <w:r>
+        <w:rPr>
+          <w:rFonts w:hint="cs"/>
+          <w:rtl/>
+        </w:rPr>
+        <w:t xml:space="preserve">, </w:t>
       </w:r>
       <w:r>
         <w:rPr>
@@ -4262,30 +4539,14 @@
           <w:bCs/>
           <w:rtl/>
         </w:rPr>
-        <w:t xml:space="preserve"> </w:t>
-      </w:r>
-      <w:r>
-        <w:rPr>
-          <w:rFonts w:hint="cs"/>
-          <w:sz w:val="18"/>
-          <w:szCs w:val="18"/>
-          <w:rtl/>
-        </w:rPr>
-        <w:t>(יח, ב)</w:t>
-      </w:r>
-      <w:r>
-        <w:rPr>
-          <w:rFonts w:hint="cs"/>
-          <w:rtl/>
-        </w:rPr>
-        <w:t xml:space="preserve">, </w:t>
-      </w:r>
-      <w:r>
-        <w:rPr>
-          <w:rFonts w:hint="cs"/>
-          <w:rtl/>
-        </w:rPr>
-        <w:t xml:space="preserve">הרב עובדיה </w:t>
+        <w:t>הרב עובדיה</w:t>
+      </w:r>
+      <w:r>
+        <w:rPr>
+          <w:rFonts w:hint="cs"/>
+          <w:rtl/>
+        </w:rPr>
+        <w:t xml:space="preserve"> </w:t>
       </w:r>
       <w:r>
         <w:rPr>
@@ -4303,16 +4564,7 @@
           <w:szCs w:val="18"/>
           <w:rtl/>
         </w:rPr>
-        <w:t xml:space="preserve"> </w:t>
-      </w:r>
-      <w:r>
-        <w:rPr>
-          <w:rFonts w:hint="cs"/>
-          <w:sz w:val="18"/>
-          <w:szCs w:val="18"/>
-          <w:rtl/>
-        </w:rPr>
-        <w:t>חו''מ</w:t>
+        <w:t xml:space="preserve"> חו''מ</w:t>
       </w:r>
       <w:r>
         <w:rPr>
@@ -4463,7 +4715,87 @@
           <w:rFonts w:cs="Arial"/>
           <w:rtl/>
         </w:rPr>
-        <w:t>וכדאי להוסיף גם זה, דזאת לדעת במקרה שהמדובר כשנדרש רק לשופטו לעונש מאסר בלבד, ולא למיתה, ואפילו כשהדבר מוטל בספק, אזי אין לזה בכלל שייכות לההיא דתנו לנו אחד מכם וכו', ולא לההיא דירושלמי דתרומות, ורשאים אז למוסרו לתועלת הרבים, וכדומה לזה, ובפרט כשהאשמה היא אמיתית, כאשר מצינו שהאריכו בבירור זה</w:t>
+        <w:t xml:space="preserve">וכדאי להוסיף גם זה, </w:t>
+      </w:r>
+      <w:proofErr w:type="spellStart"/>
+      <w:r>
+        <w:rPr>
+          <w:rFonts w:cs="Arial"/>
+          <w:rtl/>
+        </w:rPr>
+        <w:t>דזאת</w:t>
+      </w:r>
+      <w:proofErr w:type="spellEnd"/>
+      <w:r>
+        <w:rPr>
+          <w:rFonts w:cs="Arial"/>
+          <w:rtl/>
+        </w:rPr>
+        <w:t xml:space="preserve"> לדעת במקרה שהמדובר כשנדרש רק לשופטו לעונש מאסר בלבד, ולא למיתה, ואפילו כשהדבר מוטל בספק, אזי אין לזה בכלל שייכות </w:t>
+      </w:r>
+      <w:proofErr w:type="spellStart"/>
+      <w:r>
+        <w:rPr>
+          <w:rFonts w:cs="Arial"/>
+          <w:rtl/>
+        </w:rPr>
+        <w:t>לההיא</w:t>
+      </w:r>
+      <w:proofErr w:type="spellEnd"/>
+      <w:r>
+        <w:rPr>
+          <w:rFonts w:cs="Arial"/>
+          <w:rtl/>
+        </w:rPr>
+        <w:t xml:space="preserve"> דתנו לנו אחד מכם וכו', ולא </w:t>
+      </w:r>
+      <w:proofErr w:type="spellStart"/>
+      <w:r>
+        <w:rPr>
+          <w:rFonts w:cs="Arial"/>
+          <w:rtl/>
+        </w:rPr>
+        <w:t>לההיא</w:t>
+      </w:r>
+      <w:proofErr w:type="spellEnd"/>
+      <w:r>
+        <w:rPr>
+          <w:rFonts w:cs="Arial"/>
+          <w:rtl/>
+        </w:rPr>
+        <w:t xml:space="preserve"> </w:t>
+      </w:r>
+      <w:proofErr w:type="spellStart"/>
+      <w:r>
+        <w:rPr>
+          <w:rFonts w:cs="Arial"/>
+          <w:rtl/>
+        </w:rPr>
+        <w:t>דירושלמי</w:t>
+      </w:r>
+      <w:proofErr w:type="spellEnd"/>
+      <w:r>
+        <w:rPr>
+          <w:rFonts w:cs="Arial"/>
+          <w:rtl/>
+        </w:rPr>
+        <w:t xml:space="preserve"> </w:t>
+      </w:r>
+      <w:proofErr w:type="spellStart"/>
+      <w:r>
+        <w:rPr>
+          <w:rFonts w:cs="Arial"/>
+          <w:rtl/>
+        </w:rPr>
+        <w:t>דתרומות</w:t>
+      </w:r>
+      <w:proofErr w:type="spellEnd"/>
+      <w:r>
+        <w:rPr>
+          <w:rFonts w:cs="Arial"/>
+          <w:rtl/>
+        </w:rPr>
+        <w:t>, ורשאים אז למוסרו לתועלת הרבים, וכדומה לזה, ובפרט כשהאשמה היא אמיתית, כאשר מצינו שהאריכו בבירור זה</w:t>
       </w:r>
       <w:r>
         <w:rPr>
@@ -4818,12 +5150,21 @@
         </w:rPr>
         <w:t xml:space="preserve">כתב </w:t>
       </w:r>
-      <w:r>
-        <w:rPr>
-          <w:rFonts w:hint="cs"/>
-          <w:rtl/>
-        </w:rPr>
-        <w:t>שדינא דמלכותא דינא תוקפו מדרבנן, שמפני תיקון העולם ודרכי שלום נתנו חכמים כ</w:t>
+      <w:proofErr w:type="spellStart"/>
+      <w:r>
+        <w:rPr>
+          <w:rFonts w:hint="cs"/>
+          <w:rtl/>
+        </w:rPr>
+        <w:t>שדינא</w:t>
+      </w:r>
+      <w:proofErr w:type="spellEnd"/>
+      <w:r>
+        <w:rPr>
+          <w:rFonts w:hint="cs"/>
+          <w:rtl/>
+        </w:rPr>
+        <w:t xml:space="preserve"> דמלכותא דינא תוקפו מדרבנן, שמפני תיקון העולם ודרכי שלום נתנו חכמים כ</w:t>
       </w:r>
       <w:r>
         <w:rPr>
